--- a/Tyr_Mars_Rover/Mars_Rover_Electronics_Plan.docx
+++ b/Tyr_Mars_Rover/Mars_Rover_Electronics_Plan.docx
@@ -6,7 +6,7 @@
       <w:pPr>
         <w:pStyle w:val="Heading1"/>
       </w:pPr>
-      <w:bookmarkStart w:id="0" w:name="_Toc193007237"/>
+      <w:bookmarkStart w:id="0" w:name="_Toc193390385"/>
       <w:r>
         <w:t>Electronics</w:t>
       </w:r>
@@ -67,7 +67,7 @@
           <w:r>
             <w:fldChar w:fldCharType="separate"/>
           </w:r>
-          <w:hyperlink w:anchor="_Toc193007237" w:history="1">
+          <w:hyperlink w:anchor="_Toc193390385" w:history="1">
             <w:r>
               <w:rPr>
                 <w:rStyle w:val="Hyperlink"/>
@@ -94,7 +94,7 @@
                 <w:noProof/>
                 <w:webHidden/>
               </w:rPr>
-              <w:instrText xml:space="preserve"> PAGEREF _Toc193007237 \h </w:instrText>
+              <w:instrText xml:space="preserve"> PAGEREF _Toc193390385 \h </w:instrText>
             </w:r>
             <w:r>
               <w:rPr>
@@ -139,7 +139,7 @@
               <w14:ligatures w14:val="standardContextual"/>
             </w:rPr>
           </w:pPr>
-          <w:hyperlink w:anchor="_Toc193007238" w:history="1">
+          <w:hyperlink w:anchor="_Toc193390386" w:history="1">
             <w:r>
               <w:rPr>
                 <w:rStyle w:val="Hyperlink"/>
@@ -166,7 +166,7 @@
                 <w:noProof/>
                 <w:webHidden/>
               </w:rPr>
-              <w:instrText xml:space="preserve"> PAGEREF _Toc193007238 \h </w:instrText>
+              <w:instrText xml:space="preserve"> PAGEREF _Toc193390386 \h </w:instrText>
             </w:r>
             <w:r>
               <w:rPr>
@@ -211,7 +211,7 @@
               <w14:ligatures w14:val="standardContextual"/>
             </w:rPr>
           </w:pPr>
-          <w:hyperlink w:anchor="_Toc193007239" w:history="1">
+          <w:hyperlink w:anchor="_Toc193390387" w:history="1">
             <w:r>
               <w:rPr>
                 <w:rStyle w:val="Hyperlink"/>
@@ -238,7 +238,7 @@
                 <w:noProof/>
                 <w:webHidden/>
               </w:rPr>
-              <w:instrText xml:space="preserve"> PAGEREF _Toc193007239 \h </w:instrText>
+              <w:instrText xml:space="preserve"> PAGEREF _Toc193390387 \h </w:instrText>
             </w:r>
             <w:r>
               <w:rPr>
@@ -283,13 +283,13 @@
               <w14:ligatures w14:val="standardContextual"/>
             </w:rPr>
           </w:pPr>
-          <w:hyperlink w:anchor="_Toc193007240" w:history="1">
+          <w:hyperlink w:anchor="_Toc193390388" w:history="1">
             <w:r>
               <w:rPr>
                 <w:rStyle w:val="Hyperlink"/>
                 <w:noProof/>
               </w:rPr>
-              <w:t>Motor 2040 MicroPython</w:t>
+              <w:t>Motor 2040 CircuitPython</w:t>
             </w:r>
             <w:r>
               <w:rPr>
@@ -310,7 +310,7 @@
                 <w:noProof/>
                 <w:webHidden/>
               </w:rPr>
-              <w:instrText xml:space="preserve"> PAGEREF _Toc193007240 \h </w:instrText>
+              <w:instrText xml:space="preserve"> PAGEREF _Toc193390388 \h </w:instrText>
             </w:r>
             <w:r>
               <w:rPr>
@@ -355,13 +355,13 @@
               <w14:ligatures w14:val="standardContextual"/>
             </w:rPr>
           </w:pPr>
-          <w:hyperlink w:anchor="_Toc193007241" w:history="1">
+          <w:hyperlink w:anchor="_Toc193390389" w:history="1">
             <w:r>
               <w:rPr>
                 <w:rStyle w:val="Hyperlink"/>
                 <w:noProof/>
               </w:rPr>
-              <w:t>Motor 2040 CircuitPython</w:t>
+              <w:t>Motor Specification</w:t>
             </w:r>
             <w:r>
               <w:rPr>
@@ -382,7 +382,7 @@
                 <w:noProof/>
                 <w:webHidden/>
               </w:rPr>
-              <w:instrText xml:space="preserve"> PAGEREF _Toc193007241 \h </w:instrText>
+              <w:instrText xml:space="preserve"> PAGEREF _Toc193390389 \h </w:instrText>
             </w:r>
             <w:r>
               <w:rPr>
@@ -427,13 +427,13 @@
               <w14:ligatures w14:val="standardContextual"/>
             </w:rPr>
           </w:pPr>
-          <w:hyperlink w:anchor="_Toc193007242" w:history="1">
+          <w:hyperlink w:anchor="_Toc193390390" w:history="1">
             <w:r>
               <w:rPr>
                 <w:rStyle w:val="Hyperlink"/>
                 <w:noProof/>
               </w:rPr>
-              <w:t>Motor Specification</w:t>
+              <w:t>Motor and Motor 2040 Wiring</w:t>
             </w:r>
             <w:r>
               <w:rPr>
@@ -454,7 +454,7 @@
                 <w:noProof/>
                 <w:webHidden/>
               </w:rPr>
-              <w:instrText xml:space="preserve"> PAGEREF _Toc193007242 \h </w:instrText>
+              <w:instrText xml:space="preserve"> PAGEREF _Toc193390390 \h </w:instrText>
             </w:r>
             <w:r>
               <w:rPr>
@@ -499,13 +499,13 @@
               <w14:ligatures w14:val="standardContextual"/>
             </w:rPr>
           </w:pPr>
-          <w:hyperlink w:anchor="_Toc193007243" w:history="1">
+          <w:hyperlink w:anchor="_Toc193390391" w:history="1">
             <w:r>
               <w:rPr>
                 <w:rStyle w:val="Hyperlink"/>
                 <w:noProof/>
               </w:rPr>
-              <w:t>Motor and Motor 2040 Wiring</w:t>
+              <w:t>Motor to Motor 2040 Wiring Table</w:t>
             </w:r>
             <w:r>
               <w:rPr>
@@ -526,7 +526,7 @@
                 <w:noProof/>
                 <w:webHidden/>
               </w:rPr>
-              <w:instrText xml:space="preserve"> PAGEREF _Toc193007243 \h </w:instrText>
+              <w:instrText xml:space="preserve"> PAGEREF _Toc193390391 \h </w:instrText>
             </w:r>
             <w:r>
               <w:rPr>
@@ -571,13 +571,13 @@
               <w14:ligatures w14:val="standardContextual"/>
             </w:rPr>
           </w:pPr>
-          <w:hyperlink w:anchor="_Toc193007244" w:history="1">
+          <w:hyperlink w:anchor="_Toc193390392" w:history="1">
             <w:r>
               <w:rPr>
                 <w:rStyle w:val="Hyperlink"/>
                 <w:noProof/>
               </w:rPr>
-              <w:t>Motor to Motor 2040 Wiring Table</w:t>
+              <w:t>Basic Project with PWM Motor Control</w:t>
             </w:r>
             <w:r>
               <w:rPr>
@@ -598,7 +598,7 @@
                 <w:noProof/>
                 <w:webHidden/>
               </w:rPr>
-              <w:instrText xml:space="preserve"> PAGEREF _Toc193007244 \h </w:instrText>
+              <w:instrText xml:space="preserve"> PAGEREF _Toc193390392 \h </w:instrText>
             </w:r>
             <w:r>
               <w:rPr>
@@ -618,7 +618,7 @@
                 <w:noProof/>
                 <w:webHidden/>
               </w:rPr>
-              <w:t>4</w:t>
+              <w:t>5</w:t>
             </w:r>
             <w:r>
               <w:rPr>
@@ -643,13 +643,13 @@
               <w14:ligatures w14:val="standardContextual"/>
             </w:rPr>
           </w:pPr>
-          <w:hyperlink w:anchor="_Toc193007245" w:history="1">
+          <w:hyperlink w:anchor="_Toc193390393" w:history="1">
             <w:r>
               <w:rPr>
                 <w:rStyle w:val="Hyperlink"/>
                 <w:noProof/>
               </w:rPr>
-              <w:t>Basic Project with PWM Motor Control</w:t>
+              <w:t>Understanding PID Control</w:t>
             </w:r>
             <w:r>
               <w:rPr>
@@ -670,7 +670,7 @@
                 <w:noProof/>
                 <w:webHidden/>
               </w:rPr>
-              <w:instrText xml:space="preserve"> PAGEREF _Toc193007245 \h </w:instrText>
+              <w:instrText xml:space="preserve"> PAGEREF _Toc193390393 \h </w:instrText>
             </w:r>
             <w:r>
               <w:rPr>
@@ -690,7 +690,7 @@
                 <w:noProof/>
                 <w:webHidden/>
               </w:rPr>
-              <w:t>5</w:t>
+              <w:t>7</w:t>
             </w:r>
             <w:r>
               <w:rPr>
@@ -715,13 +715,13 @@
               <w14:ligatures w14:val="standardContextual"/>
             </w:rPr>
           </w:pPr>
-          <w:hyperlink w:anchor="_Toc193007246" w:history="1">
+          <w:hyperlink w:anchor="_Toc193390394" w:history="1">
             <w:r>
               <w:rPr>
                 <w:rStyle w:val="Hyperlink"/>
                 <w:noProof/>
               </w:rPr>
-              <w:t>Understanding PID Control</w:t>
+              <w:t>Steps to Implement PID Control in Your Project</w:t>
             </w:r>
             <w:r>
               <w:rPr>
@@ -742,7 +742,7 @@
                 <w:noProof/>
                 <w:webHidden/>
               </w:rPr>
-              <w:instrText xml:space="preserve"> PAGEREF _Toc193007246 \h </w:instrText>
+              <w:instrText xml:space="preserve"> PAGEREF _Toc193390394 \h </w:instrText>
             </w:r>
             <w:r>
               <w:rPr>
@@ -762,7 +762,7 @@
                 <w:noProof/>
                 <w:webHidden/>
               </w:rPr>
-              <w:t>7</w:t>
+              <w:t>10</w:t>
             </w:r>
             <w:r>
               <w:rPr>
@@ -787,13 +787,13 @@
               <w14:ligatures w14:val="standardContextual"/>
             </w:rPr>
           </w:pPr>
-          <w:hyperlink w:anchor="_Toc193007247" w:history="1">
+          <w:hyperlink w:anchor="_Toc193390395" w:history="1">
             <w:r>
               <w:rPr>
                 <w:rStyle w:val="Hyperlink"/>
                 <w:noProof/>
               </w:rPr>
-              <w:t>Steps to Implement PID Control in Your Project</w:t>
+              <w:t>Two Motor Controllers 3 Motors</w:t>
             </w:r>
             <w:r>
               <w:rPr>
@@ -814,7 +814,7 @@
                 <w:noProof/>
                 <w:webHidden/>
               </w:rPr>
-              <w:instrText xml:space="preserve"> PAGEREF _Toc193007247 \h </w:instrText>
+              <w:instrText xml:space="preserve"> PAGEREF _Toc193390395 \h </w:instrText>
             </w:r>
             <w:r>
               <w:rPr>
@@ -834,7 +834,7 @@
                 <w:noProof/>
                 <w:webHidden/>
               </w:rPr>
-              <w:t>10</w:t>
+              <w:t>12</w:t>
             </w:r>
             <w:r>
               <w:rPr>
@@ -859,13 +859,13 @@
               <w14:ligatures w14:val="standardContextual"/>
             </w:rPr>
           </w:pPr>
-          <w:hyperlink w:anchor="_Toc193007248" w:history="1">
+          <w:hyperlink w:anchor="_Toc193390396" w:history="1">
             <w:r>
               <w:rPr>
                 <w:rStyle w:val="Hyperlink"/>
                 <w:noProof/>
               </w:rPr>
-              <w:t>Two Motor Controllers 3 Motors</w:t>
+              <w:t>Connect two Motor 2040 Controllers to Raspberry Pi</w:t>
             </w:r>
             <w:r>
               <w:rPr>
@@ -886,7 +886,7 @@
                 <w:noProof/>
                 <w:webHidden/>
               </w:rPr>
-              <w:instrText xml:space="preserve"> PAGEREF _Toc193007248 \h </w:instrText>
+              <w:instrText xml:space="preserve"> PAGEREF _Toc193390396 \h </w:instrText>
             </w:r>
             <w:r>
               <w:rPr>
@@ -906,7 +906,7 @@
                 <w:noProof/>
                 <w:webHidden/>
               </w:rPr>
-              <w:t>12</w:t>
+              <w:t>14</w:t>
             </w:r>
             <w:r>
               <w:rPr>
@@ -931,13 +931,13 @@
               <w14:ligatures w14:val="standardContextual"/>
             </w:rPr>
           </w:pPr>
-          <w:hyperlink w:anchor="_Toc193007249" w:history="1">
+          <w:hyperlink w:anchor="_Toc193390397" w:history="1">
             <w:r>
               <w:rPr>
                 <w:rStyle w:val="Hyperlink"/>
                 <w:noProof/>
               </w:rPr>
-              <w:t>Connect two Motor 2040 Controllers to Raspberry Pi</w:t>
+              <w:t>Implement a PID Feedback Loop with Two Motor Controllers</w:t>
             </w:r>
             <w:r>
               <w:rPr>
@@ -958,7 +958,7 @@
                 <w:noProof/>
                 <w:webHidden/>
               </w:rPr>
-              <w:instrText xml:space="preserve"> PAGEREF _Toc193007249 \h </w:instrText>
+              <w:instrText xml:space="preserve"> PAGEREF _Toc193390397 \h </w:instrText>
             </w:r>
             <w:r>
               <w:rPr>
@@ -978,7 +978,7 @@
                 <w:noProof/>
                 <w:webHidden/>
               </w:rPr>
-              <w:t>14</w:t>
+              <w:t>17</w:t>
             </w:r>
             <w:r>
               <w:rPr>
@@ -1003,13 +1003,13 @@
               <w14:ligatures w14:val="standardContextual"/>
             </w:rPr>
           </w:pPr>
-          <w:hyperlink w:anchor="_Toc193007250" w:history="1">
+          <w:hyperlink w:anchor="_Toc193390398" w:history="1">
             <w:r>
               <w:rPr>
                 <w:rStyle w:val="Hyperlink"/>
                 <w:noProof/>
               </w:rPr>
-              <w:t>Implement a PID Feedback Loop with Two Motor Controllers</w:t>
+              <w:t>Motor 2040 MicroPython</w:t>
             </w:r>
             <w:r>
               <w:rPr>
@@ -1030,7 +1030,7 @@
                 <w:noProof/>
                 <w:webHidden/>
               </w:rPr>
-              <w:instrText xml:space="preserve"> PAGEREF _Toc193007250 \h </w:instrText>
+              <w:instrText xml:space="preserve"> PAGEREF _Toc193390398 \h </w:instrText>
             </w:r>
             <w:r>
               <w:rPr>
@@ -1050,7 +1050,7 @@
                 <w:noProof/>
                 <w:webHidden/>
               </w:rPr>
-              <w:t>17</w:t>
+              <w:t>19</w:t>
             </w:r>
             <w:r>
               <w:rPr>
@@ -1077,7 +1077,7 @@
       <w:pPr>
         <w:pStyle w:val="Heading1"/>
       </w:pPr>
-      <w:bookmarkStart w:id="1" w:name="_Toc193007238"/>
+      <w:bookmarkStart w:id="1" w:name="_Toc193390386"/>
       <w:r>
         <w:t>Problem Statement</w:t>
       </w:r>
@@ -1113,7 +1113,7 @@
       <w:pPr>
         <w:pStyle w:val="Heading1"/>
       </w:pPr>
-      <w:bookmarkStart w:id="2" w:name="_Toc193007239"/>
+      <w:bookmarkStart w:id="2" w:name="_Toc193390387"/>
       <w:r>
         <w:t>Parts</w:t>
       </w:r>
@@ -1153,9 +1153,22 @@
     </w:p>
     <w:p>
       <w:r>
+        <w:t xml:space="preserve">1 – </w:t>
+      </w:r>
+      <w:hyperlink r:id="rId10" w:history="1">
+        <w:r>
+          <w:rPr>
+            <w:rStyle w:val="Hyperlink"/>
+          </w:rPr>
+          <w:t>LiPo Charger</w:t>
+        </w:r>
+      </w:hyperlink>
+    </w:p>
+    <w:p>
+      <w:r>
         <w:t xml:space="preserve">1 - </w:t>
       </w:r>
-      <w:hyperlink r:id="rId10" w:history="1">
+      <w:hyperlink r:id="rId11" w:history="1">
         <w:r>
           <w:rPr>
             <w:rStyle w:val="Hyperlink"/>
@@ -1204,15 +1217,41 @@
     </w:p>
     <w:p>
       <w:r>
+        <w:lastRenderedPageBreak/>
+        <w:t xml:space="preserve">1 - </w:t>
+      </w:r>
+      <w:hyperlink r:id="rId12" w:history="1">
+        <w:r>
+          <w:rPr>
+            <w:rStyle w:val="Hyperlink"/>
+          </w:rPr>
+          <w:t>XT60 to bare wire</w:t>
+        </w:r>
+      </w:hyperlink>
+    </w:p>
+    <w:p>
+      <w:r>
+        <w:t xml:space="preserve">1 – </w:t>
+      </w:r>
+      <w:hyperlink r:id="rId13" w:history="1">
+        <w:r>
+          <w:rPr>
+            <w:rStyle w:val="Hyperlink"/>
+          </w:rPr>
+          <w:t>Power Distribution Board</w:t>
+        </w:r>
+      </w:hyperlink>
+    </w:p>
+    <w:p>
+      <w:r>
         <w:t>Or</w:t>
       </w:r>
     </w:p>
     <w:p>
       <w:r>
-        <w:lastRenderedPageBreak/>
         <w:t xml:space="preserve">1 – use </w:t>
       </w:r>
-      <w:hyperlink r:id="rId11" w:history="1">
+      <w:hyperlink r:id="rId14" w:history="1">
         <w:r>
           <w:rPr>
             <w:rStyle w:val="Hyperlink"/>
@@ -1221,97 +1260,71 @@
         </w:r>
       </w:hyperlink>
       <w:r>
-        <w:t xml:space="preserve"> with </w:t>
-      </w:r>
-      <w:hyperlink r:id="rId12" w:history="1">
-        <w:r>
-          <w:rPr>
-            <w:rStyle w:val="Hyperlink"/>
-          </w:rPr>
-          <w:t>power distribution board</w:t>
-        </w:r>
-      </w:hyperlink>
-    </w:p>
-    <w:p>
-      <w:r>
-        <w:t xml:space="preserve">1 - </w:t>
-      </w:r>
-      <w:r>
-        <w:t xml:space="preserve">Use Raspberry Pi </w:t>
-      </w:r>
-      <w:r>
-        <w:t xml:space="preserve">5 </w:t>
-      </w:r>
-      <w:r>
-        <w:t>for control of robot and PID.</w:t>
-      </w:r>
-      <w:r>
-        <w:t xml:space="preserve"> Will PID</w:t>
-      </w:r>
-      <w:r>
-        <w:t xml:space="preserve"> calculations</w:t>
-      </w:r>
-      <w:r>
-        <w:t xml:space="preserve"> be too much work? Do the Motor Controllers take some of the computation</w:t>
-      </w:r>
-      <w:r>
-        <w:t xml:space="preserve"> from the Pi?</w:t>
-      </w:r>
-    </w:p>
-    <w:p>
-      <w:r>
-        <w:t xml:space="preserve">1 - </w:t>
-      </w:r>
-      <w:hyperlink r:id="rId13" w:history="1">
-        <w:r>
-          <w:rPr>
-            <w:rStyle w:val="Hyperlink"/>
-          </w:rPr>
-          <w:t>Power distribution to motors</w:t>
-        </w:r>
-      </w:hyperlink>
-    </w:p>
-    <w:p>
-      <w:r>
-        <w:t xml:space="preserve">1 - </w:t>
-      </w:r>
-      <w:hyperlink r:id="rId14" w:history="1">
-        <w:proofErr w:type="spellStart"/>
-        <w:r>
-          <w:rPr>
-            <w:rStyle w:val="Hyperlink"/>
-          </w:rPr>
-          <w:t>Usb</w:t>
-        </w:r>
-        <w:proofErr w:type="spellEnd"/>
-        <w:r>
-          <w:rPr>
-            <w:rStyle w:val="Hyperlink"/>
-          </w:rPr>
-          <w:t xml:space="preserve"> c to bare wire for Pi 5</w:t>
-        </w:r>
-      </w:hyperlink>
-    </w:p>
-    <w:p>
-      <w:r>
-        <w:t xml:space="preserve">1 - </w:t>
+        <w:t xml:space="preserve"> with</w:t>
+      </w:r>
+      <w:r>
+        <w:t xml:space="preserve"> </w:t>
       </w:r>
       <w:hyperlink r:id="rId15" w:history="1">
         <w:r>
           <w:rPr>
             <w:rStyle w:val="Hyperlink"/>
           </w:rPr>
-          <w:t>PCA9685</w:t>
+          <w:t>buck converter</w:t>
         </w:r>
       </w:hyperlink>
-      <w:r>
-        <w:t xml:space="preserve"> servo control board Servos require 600 ma stall. Control with </w:t>
-      </w:r>
-      <w:r>
-        <w:t>a</w:t>
-      </w:r>
-      <w:r>
-        <w:t xml:space="preserve"> </w:t>
+    </w:p>
+    <w:p>
+      <w:r>
+        <w:t xml:space="preserve">3 – </w:t>
+      </w:r>
+      <w:hyperlink r:id="rId16" w:history="1">
+        <w:r>
+          <w:rPr>
+            <w:rStyle w:val="Hyperlink"/>
+          </w:rPr>
+          <w:t>USB-C Power breakout cables</w:t>
+        </w:r>
+      </w:hyperlink>
+      <w:r>
+        <w:t xml:space="preserve"> for</w:t>
+      </w:r>
+      <w:r>
+        <w:t xml:space="preserve"> Pi</w:t>
+      </w:r>
+      <w:r>
+        <w:t xml:space="preserve"> buck converter</w:t>
+      </w:r>
+      <w:r>
+        <w:t xml:space="preserve"> and two motor controllers</w:t>
+      </w:r>
+    </w:p>
+    <w:p>
+      <w:r>
+        <w:t xml:space="preserve">1 - </w:t>
+      </w:r>
+      <w:hyperlink r:id="rId17" w:history="1">
+        <w:r>
+          <w:rPr>
+            <w:rStyle w:val="Hyperlink"/>
+          </w:rPr>
+          <w:t>PCA</w:t>
+        </w:r>
+        <w:r>
+          <w:rPr>
+            <w:rStyle w:val="Hyperlink"/>
+          </w:rPr>
+          <w:t>9</w:t>
+        </w:r>
+        <w:r>
+          <w:rPr>
+            <w:rStyle w:val="Hyperlink"/>
+          </w:rPr>
+          <w:t>685</w:t>
+        </w:r>
+      </w:hyperlink>
+      <w:r>
+        <w:t xml:space="preserve"> servo control board Servos require 600 ma stall. Control with a </w:t>
       </w:r>
       <w:r>
         <w:t>PCA9685</w:t>
@@ -1319,6 +1332,38 @@
       <w:r>
         <w:t xml:space="preserve"> board from Pi with I2C. Each pin can handle 2A.</w:t>
       </w:r>
+      <w:r>
+        <w:t xml:space="preserve"> Takes 5-10V</w:t>
+      </w:r>
+    </w:p>
+    <w:p>
+      <w:r>
+        <w:t xml:space="preserve">1 - </w:t>
+      </w:r>
+      <w:r>
+        <w:t xml:space="preserve">Use Raspberry Pi </w:t>
+      </w:r>
+      <w:r>
+        <w:t xml:space="preserve">5 </w:t>
+      </w:r>
+      <w:r>
+        <w:t>for control of robot and PID.</w:t>
+      </w:r>
+      <w:r>
+        <w:t xml:space="preserve"> Will PID</w:t>
+      </w:r>
+      <w:r>
+        <w:t xml:space="preserve"> calculations</w:t>
+      </w:r>
+      <w:r>
+        <w:t xml:space="preserve"> be too much work? Do the Motor Controllers take some of the computation</w:t>
+      </w:r>
+      <w:r>
+        <w:t xml:space="preserve"> from the Pi?</w:t>
+      </w:r>
+      <w:r>
+        <w:t xml:space="preserve"> Needs 5V</w:t>
+      </w:r>
     </w:p>
     <w:p>
       <w:r>
@@ -1329,7 +1374,7 @@
       <w:r>
         <w:t xml:space="preserve">2 - </w:t>
       </w:r>
-      <w:hyperlink r:id="rId16" w:history="1">
+      <w:hyperlink r:id="rId18" w:history="1">
         <w:r>
           <w:rPr>
             <w:rStyle w:val="Hyperlink"/>
@@ -1340,6 +1385,15 @@
       <w:r>
         <w:t xml:space="preserve"> - $25. Takes 5v input. It only has .5 amp output. Motors take 1.8A stall. Power motors directly from battery. Will need some sort of power distribution from battery to motors. </w:t>
       </w:r>
+      <w:r>
+        <w:t>2.7</w:t>
+      </w:r>
+      <w:r>
+        <w:t>-</w:t>
+      </w:r>
+      <w:r>
+        <w:t>10V</w:t>
+      </w:r>
     </w:p>
     <w:p>
       <w:r>
@@ -1359,180 +1413,15 @@
       <w:pPr>
         <w:pStyle w:val="Heading1"/>
       </w:pPr>
-      <w:bookmarkStart w:id="3" w:name="_Toc193007240"/>
+      <w:bookmarkStart w:id="3" w:name="_Toc193390388"/>
       <w:r>
         <w:t xml:space="preserve">Motor 2040 </w:t>
       </w:r>
       <w:proofErr w:type="spellStart"/>
       <w:r>
-        <w:t>Micro</w:t>
-      </w:r>
-      <w:r>
-        <w:t>P</w:t>
-      </w:r>
-      <w:r>
-        <w:t>ython</w:t>
+        <w:t>CircuitPython</w:t>
       </w:r>
       <w:bookmarkEnd w:id="3"/>
-      <w:proofErr w:type="spellEnd"/>
-    </w:p>
-    <w:p>
-      <w:r>
-        <w:t xml:space="preserve">How to load </w:t>
-      </w:r>
-      <w:proofErr w:type="spellStart"/>
-      <w:r>
-        <w:t>MicroPython</w:t>
-      </w:r>
-      <w:proofErr w:type="spellEnd"/>
-    </w:p>
-    <w:p>
-      <w:pPr>
-        <w:pStyle w:val="ListParagraph"/>
-        <w:numPr>
-          <w:ilvl w:val="0"/>
-          <w:numId w:val="20"/>
-        </w:numPr>
-      </w:pPr>
-      <w:hyperlink r:id="rId17" w:history="1">
-        <w:r>
-          <w:rPr>
-            <w:rStyle w:val="Hyperlink"/>
-          </w:rPr>
-          <w:t>https://github.com/pimoroni/pimoroni-pico</w:t>
-        </w:r>
-      </w:hyperlink>
-      <w:r>
-        <w:t xml:space="preserve"> </w:t>
-      </w:r>
-      <w:r>
-        <w:t>pico-vx.x.x-pimoroni-micropython.uf2</w:t>
-      </w:r>
-    </w:p>
-    <w:p>
-      <w:pPr>
-        <w:pStyle w:val="ListParagraph"/>
-        <w:numPr>
-          <w:ilvl w:val="0"/>
-          <w:numId w:val="20"/>
-        </w:numPr>
-      </w:pPr>
-      <w:hyperlink r:id="rId18" w:history="1">
-        <w:r>
-          <w:rPr>
-            <w:rStyle w:val="Hyperlink"/>
-          </w:rPr>
-          <w:t xml:space="preserve">Installing </w:t>
-        </w:r>
-        <w:proofErr w:type="spellStart"/>
-        <w:r>
-          <w:rPr>
-            <w:rStyle w:val="Hyperlink"/>
-          </w:rPr>
-          <w:t>MicroPython</w:t>
-        </w:r>
-        <w:proofErr w:type="spellEnd"/>
-      </w:hyperlink>
-    </w:p>
-    <w:p>
-      <w:pPr>
-        <w:pStyle w:val="ListParagraph"/>
-        <w:numPr>
-          <w:ilvl w:val="0"/>
-          <w:numId w:val="20"/>
-        </w:numPr>
-      </w:pPr>
-      <w:hyperlink r:id="rId19" w:history="1">
-        <w:r>
-          <w:rPr>
-            <w:rStyle w:val="Hyperlink"/>
-          </w:rPr>
-          <w:t xml:space="preserve">Getting Started with </w:t>
-        </w:r>
-        <w:proofErr w:type="spellStart"/>
-        <w:r>
-          <w:rPr>
-            <w:rStyle w:val="Hyperlink"/>
-          </w:rPr>
-          <w:t>pico</w:t>
-        </w:r>
-        <w:proofErr w:type="spellEnd"/>
-        <w:r>
-          <w:rPr>
-            <w:rStyle w:val="Hyperlink"/>
-          </w:rPr>
-          <w:t xml:space="preserve"> and Thonny</w:t>
-        </w:r>
-      </w:hyperlink>
-    </w:p>
-    <w:p>
-      <w:pPr>
-        <w:pStyle w:val="ListParagraph"/>
-        <w:numPr>
-          <w:ilvl w:val="0"/>
-          <w:numId w:val="20"/>
-        </w:numPr>
-      </w:pPr>
-      <w:hyperlink r:id="rId20" w:history="1">
-        <w:proofErr w:type="spellStart"/>
-        <w:r>
-          <w:rPr>
-            <w:rStyle w:val="Hyperlink"/>
-          </w:rPr>
-          <w:t>MicroPython</w:t>
-        </w:r>
-        <w:proofErr w:type="spellEnd"/>
-        <w:r>
-          <w:rPr>
-            <w:rStyle w:val="Hyperlink"/>
-          </w:rPr>
-          <w:t xml:space="preserve"> Examples</w:t>
-        </w:r>
-      </w:hyperlink>
-    </w:p>
-    <w:p>
-      <w:pPr>
-        <w:pStyle w:val="ListParagraph"/>
-        <w:numPr>
-          <w:ilvl w:val="0"/>
-          <w:numId w:val="20"/>
-        </w:numPr>
-      </w:pPr>
-      <w:hyperlink r:id="rId21" w:history="1">
-        <w:r>
-          <w:rPr>
-            <w:rStyle w:val="Hyperlink"/>
-          </w:rPr>
-          <w:t>Motors and Motor 2040 Motor Librar</w:t>
-        </w:r>
-        <w:r>
-          <w:rPr>
-            <w:rStyle w:val="Hyperlink"/>
-          </w:rPr>
-          <w:t>y (API)</w:t>
-        </w:r>
-      </w:hyperlink>
-    </w:p>
-    <w:p>
-      <w:pPr>
-        <w:pStyle w:val="Heading1"/>
-      </w:pPr>
-      <w:bookmarkStart w:id="4" w:name="_Toc193007241"/>
-      <w:r>
-        <w:t xml:space="preserve">Motor 2040 </w:t>
-      </w:r>
-      <w:proofErr w:type="spellStart"/>
-      <w:r>
-        <w:t>CircuitPython</w:t>
-      </w:r>
-      <w:bookmarkEnd w:id="4"/>
-      <w:proofErr w:type="spellEnd"/>
-    </w:p>
-    <w:p>
-      <w:proofErr w:type="spellStart"/>
-      <w:r>
-        <w:t>CircuitPython</w:t>
-      </w:r>
       <w:proofErr w:type="spellEnd"/>
     </w:p>
     <w:p>
@@ -1543,7 +1432,7 @@
           <w:numId w:val="23"/>
         </w:numPr>
       </w:pPr>
-      <w:hyperlink r:id="rId22" w:history="1">
+      <w:hyperlink r:id="rId19" w:history="1">
         <w:r>
           <w:rPr>
             <w:rStyle w:val="Hyperlink"/>
@@ -1563,7 +1452,7 @@
           <w:numId w:val="23"/>
         </w:numPr>
       </w:pPr>
-      <w:hyperlink r:id="rId23" w:history="1">
+      <w:hyperlink r:id="rId20" w:history="1">
         <w:r>
           <w:rPr>
             <w:rStyle w:val="Hyperlink"/>
@@ -1594,7 +1483,7 @@
           <w:numId w:val="23"/>
         </w:numPr>
       </w:pPr>
-      <w:hyperlink r:id="rId24" w:history="1">
+      <w:hyperlink r:id="rId21" w:history="1">
         <w:r>
           <w:rPr>
             <w:rStyle w:val="Hyperlink"/>
@@ -1634,28 +1523,18 @@
       </w:r>
       <w:proofErr w:type="spellEnd"/>
       <w:r>
-        <w:t xml:space="preserve"> folder </w:t>
-      </w:r>
-      <w:r>
-        <w:t>to</w:t>
-      </w:r>
-      <w:r>
-        <w:t xml:space="preserve"> lib</w:t>
-      </w:r>
-      <w:r>
-        <w:t xml:space="preserve"> folder on Motor 2040</w:t>
+        <w:t xml:space="preserve"> folder to lib folder on Motor 2040</w:t>
       </w:r>
     </w:p>
     <w:p>
       <w:pPr>
         <w:pStyle w:val="Heading1"/>
       </w:pPr>
-      <w:bookmarkStart w:id="5" w:name="_Toc193007242"/>
-      <w:r>
-        <w:lastRenderedPageBreak/>
+      <w:bookmarkStart w:id="4" w:name="_Toc193390389"/>
+      <w:r>
         <w:t>Motor Specification</w:t>
       </w:r>
-      <w:bookmarkEnd w:id="5"/>
+      <w:bookmarkEnd w:id="4"/>
     </w:p>
     <w:p>
       <w:r>
@@ -1723,6 +1602,7 @@
         </w:numPr>
       </w:pPr>
       <w:r>
+        <w:lastRenderedPageBreak/>
         <w:t>Motor Body Length: 40mm(ref)</w:t>
       </w:r>
     </w:p>
@@ -1780,17 +1660,17 @@
       <w:pPr>
         <w:pStyle w:val="Heading1"/>
       </w:pPr>
-      <w:bookmarkStart w:id="6" w:name="_Toc193007243"/>
+      <w:bookmarkStart w:id="5" w:name="_Toc193390390"/>
       <w:r>
         <w:t>Motor and Motor 2040 Wiring</w:t>
       </w:r>
-      <w:bookmarkEnd w:id="6"/>
+      <w:bookmarkEnd w:id="5"/>
     </w:p>
     <w:p>
       <w:r>
         <w:t xml:space="preserve">The Motor wiring is from </w:t>
       </w:r>
-      <w:hyperlink r:id="rId25" w:history="1">
+      <w:hyperlink r:id="rId22" w:history="1">
         <w:r>
           <w:rPr>
             <w:rStyle w:val="Hyperlink"/>
@@ -1881,7 +1761,6 @@
         <w:rPr>
           <w:noProof/>
         </w:rPr>
-        <w:lastRenderedPageBreak/>
         <w:drawing>
           <wp:inline distT="0" distB="0" distL="0" distR="0" wp14:anchorId="4967F675" wp14:editId="035C398D">
             <wp:extent cx="7359650" cy="1987550"/>
@@ -1900,7 +1779,7 @@
                     </pic:cNvPicPr>
                   </pic:nvPicPr>
                   <pic:blipFill rotWithShape="1">
-                    <a:blip r:embed="rId26">
+                    <a:blip r:embed="rId23">
                       <a:extLst>
                         <a:ext uri="{28A0092B-C50C-407E-A947-70E740481C1C}">
                           <a14:useLocalDpi xmlns:a14="http://schemas.microsoft.com/office/drawing/2010/main" val="0"/>
@@ -1939,7 +1818,7 @@
       <w:pPr>
         <w:pStyle w:val="Heading1"/>
       </w:pPr>
-      <w:bookmarkStart w:id="7" w:name="_Toc193007244"/>
+      <w:bookmarkStart w:id="6" w:name="_Toc193390391"/>
       <w:r>
         <w:t xml:space="preserve">Motor to </w:t>
       </w:r>
@@ -1952,7 +1831,7 @@
       <w:r>
         <w:t xml:space="preserve"> Table</w:t>
       </w:r>
-      <w:bookmarkEnd w:id="7"/>
+      <w:bookmarkEnd w:id="6"/>
     </w:p>
     <w:tbl>
       <w:tblPr>
@@ -2119,6 +1998,7 @@
               <w:spacing w:before="0" w:after="0" w:line="240" w:lineRule="auto"/>
             </w:pPr>
             <w:r>
+              <w:lastRenderedPageBreak/>
               <w:t xml:space="preserve">1 </w:t>
             </w:r>
           </w:p>
@@ -2635,7 +2515,7 @@
                     </pic:cNvPicPr>
                   </pic:nvPicPr>
                   <pic:blipFill rotWithShape="1">
-                    <a:blip r:embed="rId27">
+                    <a:blip r:embed="rId24">
                       <a:extLst>
                         <a:ext uri="{28A0092B-C50C-407E-A947-70E740481C1C}">
                           <a14:useLocalDpi xmlns:a14="http://schemas.microsoft.com/office/drawing/2010/main" val="0"/>
@@ -2674,14 +2554,14 @@
       <w:pPr>
         <w:pStyle w:val="Heading1"/>
       </w:pPr>
-      <w:bookmarkStart w:id="8" w:name="_Toc193007245"/>
+      <w:bookmarkStart w:id="7" w:name="_Toc193390392"/>
       <w:r>
         <w:t>Basic Project</w:t>
       </w:r>
       <w:r>
         <w:t xml:space="preserve"> with PWM Motor Control</w:t>
       </w:r>
-      <w:bookmarkEnd w:id="8"/>
+      <w:bookmarkEnd w:id="7"/>
     </w:p>
     <w:p>
       <w:r>
@@ -2720,7 +2600,7 @@
       <w:r>
         <w:t>: This controller is powered by the RP2040 chip and supports four motors with encoders</w:t>
       </w:r>
-      <w:hyperlink r:id="rId28" w:history="1">
+      <w:hyperlink r:id="rId25" w:history="1">
         <w:r>
           <w:rPr>
             <w:rStyle w:val="Hyperlink"/>
@@ -2911,7 +2791,7 @@
       <w:r>
         <w:t>Connect your power supply to the Motor 2040. The controller supports a wide voltage range (2.7V to 10V) for motors and logic</w:t>
       </w:r>
-      <w:hyperlink r:id="rId29" w:history="1">
+      <w:hyperlink r:id="rId26" w:history="1">
         <w:r>
           <w:rPr>
             <w:rStyle w:val="Hyperlink"/>
@@ -2967,7 +2847,7 @@
       <w:r>
         <w:t xml:space="preserve"> GitHub page</w:t>
       </w:r>
-      <w:hyperlink r:id="rId30" w:history="1">
+      <w:hyperlink r:id="rId27" w:history="1">
         <w:r>
           <w:rPr>
             <w:rStyle w:val="Hyperlink"/>
@@ -3210,7 +3090,7 @@
       <w:r>
         <w:t xml:space="preserve">] </w:t>
       </w:r>
-      <w:hyperlink r:id="rId31" w:history="1">
+      <w:hyperlink r:id="rId28" w:history="1">
         <w:r>
           <w:rPr>
             <w:rStyle w:val="Hyperlink"/>
@@ -3231,14 +3111,14 @@
       <w:pPr>
         <w:pStyle w:val="Heading1"/>
       </w:pPr>
-      <w:bookmarkStart w:id="9" w:name="_Toc193007246"/>
+      <w:bookmarkStart w:id="8" w:name="_Toc193390393"/>
       <w:r>
         <w:t>U</w:t>
       </w:r>
       <w:r>
         <w:t>nderstanding PID Control</w:t>
       </w:r>
-      <w:bookmarkEnd w:id="9"/>
+      <w:bookmarkEnd w:id="8"/>
     </w:p>
     <w:p>
       <w:r>
@@ -3973,7 +3853,7 @@
       <w:r>
         <w:t xml:space="preserve"> ) parameters is crucial for optimal performance. You can start with the Ziegler-Nichols method or trial and error to find the best values for your system</w:t>
       </w:r>
-      <w:hyperlink r:id="rId32" w:history="1">
+      <w:hyperlink r:id="rId29" w:history="1">
         <w:r>
           <w:rPr>
             <w:rStyle w:val="Hyperlink"/>
@@ -3981,7 +3861,7 @@
           <w:t>[1]</w:t>
         </w:r>
       </w:hyperlink>
-      <w:hyperlink r:id="rId33" w:history="1">
+      <w:hyperlink r:id="rId30" w:history="1">
         <w:r>
           <w:rPr>
             <w:rStyle w:val="Hyperlink"/>
@@ -4017,7 +3897,7 @@
       <w:r>
         <w:t xml:space="preserve">[1] </w:t>
       </w:r>
-      <w:hyperlink r:id="rId34" w:history="1">
+      <w:hyperlink r:id="rId31" w:history="1">
         <w:r>
           <w:rPr>
             <w:rStyle w:val="Hyperlink"/>
@@ -4030,7 +3910,7 @@
       <w:r>
         <w:t xml:space="preserve">[2] </w:t>
       </w:r>
-      <w:hyperlink r:id="rId35" w:history="1">
+      <w:hyperlink r:id="rId32" w:history="1">
         <w:r>
           <w:rPr>
             <w:rStyle w:val="Hyperlink"/>
@@ -4043,12 +3923,12 @@
       <w:pPr>
         <w:pStyle w:val="Heading1"/>
       </w:pPr>
-      <w:bookmarkStart w:id="10" w:name="_Toc193007247"/>
+      <w:bookmarkStart w:id="9" w:name="_Toc193390394"/>
       <w:r>
         <w:lastRenderedPageBreak/>
         <w:t>Steps to Implement PID Control in Your Project</w:t>
       </w:r>
-      <w:bookmarkEnd w:id="10"/>
+      <w:bookmarkEnd w:id="9"/>
     </w:p>
     <w:p>
       <w:r>
@@ -4829,11 +4709,11 @@
       <w:pPr>
         <w:pStyle w:val="Heading1"/>
       </w:pPr>
-      <w:bookmarkStart w:id="11" w:name="_Toc193007248"/>
+      <w:bookmarkStart w:id="10" w:name="_Toc193390395"/>
       <w:r>
         <w:t>Two Motor Controllers 3 Motors</w:t>
       </w:r>
-      <w:bookmarkEnd w:id="11"/>
+      <w:bookmarkEnd w:id="10"/>
     </w:p>
     <w:p>
       <w:r>
@@ -5490,11 +5370,11 @@
       <w:pPr>
         <w:pStyle w:val="Heading1"/>
       </w:pPr>
-      <w:bookmarkStart w:id="12" w:name="_Toc193007249"/>
+      <w:bookmarkStart w:id="11" w:name="_Toc193390396"/>
       <w:r>
         <w:t>Connect two Motor 2040 Controllers to Raspberry Pi</w:t>
       </w:r>
-      <w:bookmarkEnd w:id="12"/>
+      <w:bookmarkEnd w:id="11"/>
     </w:p>
     <w:p>
       <w:r>
@@ -6213,7 +6093,7 @@
       <w:pPr>
         <w:pStyle w:val="Heading1"/>
       </w:pPr>
-      <w:bookmarkStart w:id="13" w:name="_Toc193007250"/>
+      <w:bookmarkStart w:id="12" w:name="_Toc193390397"/>
       <w:r>
         <w:lastRenderedPageBreak/>
         <w:t xml:space="preserve">Implement a </w:t>
@@ -6224,7 +6104,7 @@
       <w:r>
         <w:t>Feedback Loop with Two Motor Controllers</w:t>
       </w:r>
-      <w:bookmarkEnd w:id="13"/>
+      <w:bookmarkEnd w:id="12"/>
     </w:p>
     <w:p>
       <w:r>
@@ -7052,7 +6932,7 @@
       <w:r>
         <w:t>: Proper placement and alignment of encoders are crucial for accurate feedback</w:t>
       </w:r>
-      <w:hyperlink r:id="rId36" w:history="1">
+      <w:hyperlink r:id="rId33" w:history="1">
         <w:r>
           <w:rPr>
             <w:rStyle w:val="Hyperlink"/>
@@ -7081,7 +6961,7 @@
       <w:r>
         <w:t>: Ensure that the encoder signals are clean and free from noise to maintain precise control</w:t>
       </w:r>
-      <w:hyperlink r:id="rId37" w:history="1">
+      <w:hyperlink r:id="rId34" w:history="1">
         <w:r>
           <w:rPr>
             <w:rStyle w:val="Hyperlink"/>
@@ -7112,7 +6992,7 @@
       <w:r>
         <w:t xml:space="preserve">[1] </w:t>
       </w:r>
-      <w:hyperlink r:id="rId38" w:history="1">
+      <w:hyperlink r:id="rId35" w:history="1">
         <w:r>
           <w:rPr>
             <w:rStyle w:val="Hyperlink"/>
@@ -7125,7 +7005,7 @@
       <w:r>
         <w:t xml:space="preserve">[2] </w:t>
       </w:r>
-      <w:hyperlink r:id="rId39" w:history="1">
+      <w:hyperlink r:id="rId36" w:history="1">
         <w:r>
           <w:rPr>
             <w:rStyle w:val="Hyperlink"/>
@@ -7134,9 +7014,166 @@
         </w:r>
       </w:hyperlink>
     </w:p>
+    <w:p>
+      <w:pPr>
+        <w:pStyle w:val="Heading1"/>
+      </w:pPr>
+    </w:p>
+    <w:p>
+      <w:pPr>
+        <w:pStyle w:val="Heading1"/>
+      </w:pPr>
+      <w:bookmarkStart w:id="13" w:name="_Toc193390398"/>
+      <w:r>
+        <w:t xml:space="preserve">Motor 2040 </w:t>
+      </w:r>
+      <w:proofErr w:type="spellStart"/>
+      <w:r>
+        <w:t>MicroPython</w:t>
+      </w:r>
+      <w:bookmarkEnd w:id="13"/>
+      <w:proofErr w:type="spellEnd"/>
+    </w:p>
+    <w:p>
+      <w:r>
+        <w:t xml:space="preserve">How to load </w:t>
+      </w:r>
+      <w:proofErr w:type="spellStart"/>
+      <w:r>
+        <w:t>MicroPython</w:t>
+      </w:r>
+      <w:proofErr w:type="spellEnd"/>
+    </w:p>
+    <w:p>
+      <w:pPr>
+        <w:pStyle w:val="ListParagraph"/>
+        <w:numPr>
+          <w:ilvl w:val="0"/>
+          <w:numId w:val="20"/>
+        </w:numPr>
+      </w:pPr>
+      <w:hyperlink r:id="rId37" w:history="1">
+        <w:r>
+          <w:rPr>
+            <w:rStyle w:val="Hyperlink"/>
+          </w:rPr>
+          <w:t>https://github.com/pimoroni/pimoroni-pico</w:t>
+        </w:r>
+      </w:hyperlink>
+      <w:r>
+        <w:t xml:space="preserve"> </w:t>
+      </w:r>
+      <w:r>
+        <w:t>pico-vx.x.x-pimoroni-micropython.uf2</w:t>
+      </w:r>
+    </w:p>
+    <w:p>
+      <w:pPr>
+        <w:pStyle w:val="ListParagraph"/>
+        <w:numPr>
+          <w:ilvl w:val="0"/>
+          <w:numId w:val="20"/>
+        </w:numPr>
+      </w:pPr>
+      <w:hyperlink r:id="rId38" w:history="1">
+        <w:r>
+          <w:rPr>
+            <w:rStyle w:val="Hyperlink"/>
+          </w:rPr>
+          <w:t xml:space="preserve">Installing </w:t>
+        </w:r>
+        <w:proofErr w:type="spellStart"/>
+        <w:r>
+          <w:rPr>
+            <w:rStyle w:val="Hyperlink"/>
+          </w:rPr>
+          <w:t>MicroPython</w:t>
+        </w:r>
+        <w:proofErr w:type="spellEnd"/>
+      </w:hyperlink>
+    </w:p>
+    <w:p>
+      <w:pPr>
+        <w:pStyle w:val="ListParagraph"/>
+        <w:numPr>
+          <w:ilvl w:val="0"/>
+          <w:numId w:val="20"/>
+        </w:numPr>
+      </w:pPr>
+      <w:hyperlink r:id="rId39" w:history="1">
+        <w:r>
+          <w:rPr>
+            <w:rStyle w:val="Hyperlink"/>
+          </w:rPr>
+          <w:t xml:space="preserve">Getting Started with </w:t>
+        </w:r>
+        <w:proofErr w:type="spellStart"/>
+        <w:r>
+          <w:rPr>
+            <w:rStyle w:val="Hyperlink"/>
+          </w:rPr>
+          <w:t>pico</w:t>
+        </w:r>
+        <w:proofErr w:type="spellEnd"/>
+        <w:r>
+          <w:rPr>
+            <w:rStyle w:val="Hyperlink"/>
+          </w:rPr>
+          <w:t xml:space="preserve"> and Thonny</w:t>
+        </w:r>
+      </w:hyperlink>
+    </w:p>
+    <w:p>
+      <w:pPr>
+        <w:pStyle w:val="ListParagraph"/>
+        <w:numPr>
+          <w:ilvl w:val="0"/>
+          <w:numId w:val="20"/>
+        </w:numPr>
+      </w:pPr>
+      <w:hyperlink r:id="rId40" w:history="1">
+        <w:proofErr w:type="spellStart"/>
+        <w:r>
+          <w:rPr>
+            <w:rStyle w:val="Hyperlink"/>
+          </w:rPr>
+          <w:t>MicroPython</w:t>
+        </w:r>
+        <w:proofErr w:type="spellEnd"/>
+        <w:r>
+          <w:rPr>
+            <w:rStyle w:val="Hyperlink"/>
+          </w:rPr>
+          <w:t xml:space="preserve"> Examples</w:t>
+        </w:r>
+      </w:hyperlink>
+    </w:p>
+    <w:p>
+      <w:pPr>
+        <w:pStyle w:val="ListParagraph"/>
+        <w:numPr>
+          <w:ilvl w:val="0"/>
+          <w:numId w:val="20"/>
+        </w:numPr>
+      </w:pPr>
+      <w:hyperlink r:id="rId41" w:history="1">
+        <w:r>
+          <w:rPr>
+            <w:rStyle w:val="Hyperlink"/>
+          </w:rPr>
+          <w:t>Motors and Motor 2040 Motor Librar</w:t>
+        </w:r>
+        <w:r>
+          <w:rPr>
+            <w:rStyle w:val="Hyperlink"/>
+          </w:rPr>
+          <w:t>y (API)</w:t>
+        </w:r>
+      </w:hyperlink>
+    </w:p>
     <w:p/>
     <w:sectPr>
-      <w:footerReference w:type="default" r:id="rId40"/>
+      <w:footerReference w:type="default" r:id="rId42"/>
       <w:pgSz w:w="12240" w:h="15840"/>
       <w:pgMar w:top="1440" w:right="1440" w:bottom="1440" w:left="1440" w:header="720" w:footer="720" w:gutter="0"/>
       <w:cols w:space="720"/>
@@ -7202,21 +7239,11 @@
     <w:r>
       <w:t xml:space="preserve"> of </w:t>
     </w:r>
-    <w:r>
-      <w:fldChar w:fldCharType="begin"/>
-    </w:r>
-    <w:r>
-      <w:instrText xml:space="preserve"> NUMPAGES </w:instrText>
-    </w:r>
-    <w:r>
-      <w:fldChar w:fldCharType="separate"/>
-    </w:r>
-    <w:r>
-      <w:t>10</w:t>
-    </w:r>
-    <w:r>
-      <w:fldChar w:fldCharType="end"/>
-    </w:r>
+    <w:fldSimple w:instr=" NUMPAGES ">
+      <w:r>
+        <w:t>10</w:t>
+      </w:r>
+    </w:fldSimple>
     <w:r>
       <w:tab/>
       <w:t xml:space="preserve">Revised: </w:t>
@@ -7234,7 +7261,7 @@
       <w:rPr>
         <w:noProof/>
       </w:rPr>
-      <w:t>3/16/2025</w:t>
+      <w:t>3/20/2025</w:t>
     </w:r>
     <w:r>
       <w:fldChar w:fldCharType="end"/>
@@ -10407,7 +10434,7 @@
   <w:num w:numId="24" w16cid:durableId="712657337">
     <w:abstractNumId w:val="12"/>
   </w:num>
-  <w:numIdMacAtCleanup w:val="23"/>
+  <w:numIdMacAtCleanup w:val="24"/>
 </w:numbering>
 </file>
 
@@ -10811,7 +10838,7 @@
   <w:style w:type="paragraph" w:default="1" w:styleId="Normal">
     <w:name w:val="Normal"/>
     <w:qFormat/>
-    <w:rsid w:val="00F46D9F"/>
+    <w:rsid w:val="00D64BD2"/>
     <w:pPr>
       <w:spacing w:before="160" w:after="80" w:line="336" w:lineRule="auto"/>
     </w:pPr>
@@ -10829,7 +10856,7 @@
     <w:next w:val="Normal"/>
     <w:link w:val="Heading1Char"/>
     <w:qFormat/>
-    <w:rsid w:val="00F46D9F"/>
+    <w:rsid w:val="00D64BD2"/>
     <w:pPr>
       <w:keepNext/>
       <w:spacing w:before="400" w:after="200" w:line="240" w:lineRule="auto"/>
@@ -10849,7 +10876,7 @@
     <w:next w:val="Normal"/>
     <w:link w:val="Heading2Char"/>
     <w:qFormat/>
-    <w:rsid w:val="00F46D9F"/>
+    <w:rsid w:val="00D64BD2"/>
     <w:pPr>
       <w:keepNext/>
       <w:pBdr>
@@ -10873,7 +10900,7 @@
     <w:next w:val="Normal"/>
     <w:link w:val="Heading3Char"/>
     <w:qFormat/>
-    <w:rsid w:val="00F46D9F"/>
+    <w:rsid w:val="00D64BD2"/>
     <w:pPr>
       <w:keepNext/>
       <w:autoSpaceDE w:val="0"/>
@@ -11024,8 +11051,9 @@
   <w:style w:type="character" w:default="1" w:styleId="DefaultParagraphFont">
     <w:name w:val="Default Paragraph Font"/>
     <w:uiPriority w:val="1"/>
+    <w:semiHidden/>
     <w:unhideWhenUsed/>
-    <w:rsid w:val="00F46D9F"/>
+    <w:rsid w:val="00D64BD2"/>
   </w:style>
   <w:style w:type="table" w:default="1" w:styleId="TableNormal">
     <w:name w:val="Normal Table"/>
@@ -11047,7 +11075,7 @@
     <w:uiPriority w:val="99"/>
     <w:semiHidden/>
     <w:unhideWhenUsed/>
-    <w:rsid w:val="00F46D9F"/>
+    <w:rsid w:val="00D64BD2"/>
   </w:style>
   <w:style w:type="character" w:customStyle="1" w:styleId="Heading1Char">
     <w:name w:val="Heading 1 Char"/>
@@ -11274,7 +11302,7 @@
     <w:basedOn w:val="Normal"/>
     <w:uiPriority w:val="34"/>
     <w:qFormat/>
-    <w:rsid w:val="00F46D9F"/>
+    <w:rsid w:val="00D64BD2"/>
     <w:pPr>
       <w:ind w:left="720"/>
     </w:pPr>
@@ -11343,7 +11371,7 @@
   <w:style w:type="character" w:styleId="Hyperlink">
     <w:name w:val="Hyperlink"/>
     <w:uiPriority w:val="99"/>
-    <w:rsid w:val="00F46D9F"/>
+    <w:rsid w:val="00D64BD2"/>
     <w:rPr>
       <w:color w:val="0000FF"/>
       <w:u w:val="single"/>
@@ -11365,7 +11393,7 @@
     <w:name w:val="footer"/>
     <w:basedOn w:val="Normal"/>
     <w:link w:val="FooterChar"/>
-    <w:rsid w:val="00F46D9F"/>
+    <w:rsid w:val="00D64BD2"/>
     <w:pPr>
       <w:pBdr>
         <w:top w:val="single" w:sz="4" w:space="1" w:color="auto"/>
@@ -11397,7 +11425,7 @@
     <w:name w:val="header"/>
     <w:basedOn w:val="Normal"/>
     <w:link w:val="HeaderChar"/>
-    <w:rsid w:val="00F46D9F"/>
+    <w:rsid w:val="00D64BD2"/>
     <w:pPr>
       <w:tabs>
         <w:tab w:val="left" w:pos="5040"/>
@@ -11424,7 +11452,7 @@
   <w:style w:type="paragraph" w:customStyle="1" w:styleId="Outlinenumbering">
     <w:name w:val="Outline numbering"/>
     <w:basedOn w:val="Normal"/>
-    <w:rsid w:val="00F46D9F"/>
+    <w:rsid w:val="00D64BD2"/>
     <w:pPr>
       <w:numPr>
         <w:numId w:val="1"/>
@@ -11442,7 +11470,7 @@
   <w:style w:type="paragraph" w:customStyle="1" w:styleId="NumberedHeading2">
     <w:name w:val="Numbered Heading 2"/>
     <w:basedOn w:val="Normal"/>
-    <w:rsid w:val="00F46D9F"/>
+    <w:rsid w:val="00D64BD2"/>
     <w:pPr>
       <w:numPr>
         <w:numId w:val="2"/>
@@ -11452,11 +11480,11 @@
   <w:style w:type="character" w:styleId="PageNumber">
     <w:name w:val="page number"/>
     <w:basedOn w:val="DefaultParagraphFont"/>
-    <w:rsid w:val="00F46D9F"/>
+    <w:rsid w:val="00D64BD2"/>
   </w:style>
   <w:style w:type="character" w:styleId="FollowedHyperlink">
     <w:name w:val="FollowedHyperlink"/>
-    <w:rsid w:val="00F46D9F"/>
+    <w:rsid w:val="00D64BD2"/>
     <w:rPr>
       <w:color w:val="800080"/>
       <w:u w:val="single"/>
@@ -11469,7 +11497,7 @@
     <w:uiPriority w:val="39"/>
     <w:unhideWhenUsed/>
     <w:qFormat/>
-    <w:rsid w:val="00F46D9F"/>
+    <w:rsid w:val="00D64BD2"/>
     <w:pPr>
       <w:keepLines/>
       <w:spacing w:after="0" w:line="259" w:lineRule="auto"/>
@@ -11486,7 +11514,7 @@
     <w:name w:val="Code"/>
     <w:basedOn w:val="Normal"/>
     <w:qFormat/>
-    <w:rsid w:val="00F46D9F"/>
+    <w:rsid w:val="00D64BD2"/>
     <w:pPr>
       <w:spacing w:before="80" w:line="240" w:lineRule="auto"/>
     </w:pPr>
@@ -11501,7 +11529,7 @@
     <w:autoRedefine/>
     <w:uiPriority w:val="39"/>
     <w:unhideWhenUsed/>
-    <w:rsid w:val="00F46D9F"/>
+    <w:rsid w:val="00D64BD2"/>
     <w:pPr>
       <w:spacing w:after="100" w:line="240" w:lineRule="auto"/>
     </w:pPr>
@@ -11513,7 +11541,7 @@
     <w:autoRedefine/>
     <w:uiPriority w:val="39"/>
     <w:unhideWhenUsed/>
-    <w:rsid w:val="00F46D9F"/>
+    <w:rsid w:val="00D64BD2"/>
     <w:pPr>
       <w:spacing w:after="100" w:line="240" w:lineRule="auto"/>
       <w:ind w:left="202"/>
@@ -11527,7 +11555,7 @@
     <w:uiPriority w:val="39"/>
     <w:semiHidden/>
     <w:unhideWhenUsed/>
-    <w:rsid w:val="00F46D9F"/>
+    <w:rsid w:val="00D64BD2"/>
     <w:pPr>
       <w:spacing w:after="100" w:line="240" w:lineRule="auto"/>
       <w:ind w:left="403"/>

--- a/Tyr_Mars_Rover/Mars_Rover_Electronics_Plan.docx
+++ b/Tyr_Mars_Rover/Mars_Rover_Electronics_Plan.docx
@@ -6,7 +6,7 @@
       <w:pPr>
         <w:pStyle w:val="Heading1"/>
       </w:pPr>
-      <w:bookmarkStart w:id="0" w:name="_Toc193390385"/>
+      <w:bookmarkStart w:id="0" w:name="_Toc193390780"/>
       <w:r>
         <w:t>Electronics</w:t>
       </w:r>
@@ -67,7 +67,7 @@
           <w:r>
             <w:fldChar w:fldCharType="separate"/>
           </w:r>
-          <w:hyperlink w:anchor="_Toc193390385" w:history="1">
+          <w:hyperlink w:anchor="_Toc193390780" w:history="1">
             <w:r>
               <w:rPr>
                 <w:rStyle w:val="Hyperlink"/>
@@ -94,7 +94,7 @@
                 <w:noProof/>
                 <w:webHidden/>
               </w:rPr>
-              <w:instrText xml:space="preserve"> PAGEREF _Toc193390385 \h </w:instrText>
+              <w:instrText xml:space="preserve"> PAGEREF _Toc193390780 \h </w:instrText>
             </w:r>
             <w:r>
               <w:rPr>
@@ -139,7 +139,7 @@
               <w14:ligatures w14:val="standardContextual"/>
             </w:rPr>
           </w:pPr>
-          <w:hyperlink w:anchor="_Toc193390386" w:history="1">
+          <w:hyperlink w:anchor="_Toc193390781" w:history="1">
             <w:r>
               <w:rPr>
                 <w:rStyle w:val="Hyperlink"/>
@@ -166,7 +166,7 @@
                 <w:noProof/>
                 <w:webHidden/>
               </w:rPr>
-              <w:instrText xml:space="preserve"> PAGEREF _Toc193390386 \h </w:instrText>
+              <w:instrText xml:space="preserve"> PAGEREF _Toc193390781 \h </w:instrText>
             </w:r>
             <w:r>
               <w:rPr>
@@ -211,7 +211,7 @@
               <w14:ligatures w14:val="standardContextual"/>
             </w:rPr>
           </w:pPr>
-          <w:hyperlink w:anchor="_Toc193390387" w:history="1">
+          <w:hyperlink w:anchor="_Toc193390782" w:history="1">
             <w:r>
               <w:rPr>
                 <w:rStyle w:val="Hyperlink"/>
@@ -238,7 +238,7 @@
                 <w:noProof/>
                 <w:webHidden/>
               </w:rPr>
-              <w:instrText xml:space="preserve"> PAGEREF _Toc193390387 \h </w:instrText>
+              <w:instrText xml:space="preserve"> PAGEREF _Toc193390782 \h </w:instrText>
             </w:r>
             <w:r>
               <w:rPr>
@@ -283,7 +283,7 @@
               <w14:ligatures w14:val="standardContextual"/>
             </w:rPr>
           </w:pPr>
-          <w:hyperlink w:anchor="_Toc193390388" w:history="1">
+          <w:hyperlink w:anchor="_Toc193390783" w:history="1">
             <w:r>
               <w:rPr>
                 <w:rStyle w:val="Hyperlink"/>
@@ -310,7 +310,7 @@
                 <w:noProof/>
                 <w:webHidden/>
               </w:rPr>
-              <w:instrText xml:space="preserve"> PAGEREF _Toc193390388 \h </w:instrText>
+              <w:instrText xml:space="preserve"> PAGEREF _Toc193390783 \h </w:instrText>
             </w:r>
             <w:r>
               <w:rPr>
@@ -355,7 +355,7 @@
               <w14:ligatures w14:val="standardContextual"/>
             </w:rPr>
           </w:pPr>
-          <w:hyperlink w:anchor="_Toc193390389" w:history="1">
+          <w:hyperlink w:anchor="_Toc193390784" w:history="1">
             <w:r>
               <w:rPr>
                 <w:rStyle w:val="Hyperlink"/>
@@ -382,7 +382,7 @@
                 <w:noProof/>
                 <w:webHidden/>
               </w:rPr>
-              <w:instrText xml:space="preserve"> PAGEREF _Toc193390389 \h </w:instrText>
+              <w:instrText xml:space="preserve"> PAGEREF _Toc193390784 \h </w:instrText>
             </w:r>
             <w:r>
               <w:rPr>
@@ -427,7 +427,7 @@
               <w14:ligatures w14:val="standardContextual"/>
             </w:rPr>
           </w:pPr>
-          <w:hyperlink w:anchor="_Toc193390390" w:history="1">
+          <w:hyperlink w:anchor="_Toc193390785" w:history="1">
             <w:r>
               <w:rPr>
                 <w:rStyle w:val="Hyperlink"/>
@@ -454,7 +454,7 @@
                 <w:noProof/>
                 <w:webHidden/>
               </w:rPr>
-              <w:instrText xml:space="preserve"> PAGEREF _Toc193390390 \h </w:instrText>
+              <w:instrText xml:space="preserve"> PAGEREF _Toc193390785 \h </w:instrText>
             </w:r>
             <w:r>
               <w:rPr>
@@ -499,7 +499,7 @@
               <w14:ligatures w14:val="standardContextual"/>
             </w:rPr>
           </w:pPr>
-          <w:hyperlink w:anchor="_Toc193390391" w:history="1">
+          <w:hyperlink w:anchor="_Toc193390786" w:history="1">
             <w:r>
               <w:rPr>
                 <w:rStyle w:val="Hyperlink"/>
@@ -526,7 +526,7 @@
                 <w:noProof/>
                 <w:webHidden/>
               </w:rPr>
-              <w:instrText xml:space="preserve"> PAGEREF _Toc193390391 \h </w:instrText>
+              <w:instrText xml:space="preserve"> PAGEREF _Toc193390786 \h </w:instrText>
             </w:r>
             <w:r>
               <w:rPr>
@@ -546,7 +546,7 @@
                 <w:noProof/>
                 <w:webHidden/>
               </w:rPr>
-              <w:t>3</w:t>
+              <w:t>4</w:t>
             </w:r>
             <w:r>
               <w:rPr>
@@ -571,7 +571,7 @@
               <w14:ligatures w14:val="standardContextual"/>
             </w:rPr>
           </w:pPr>
-          <w:hyperlink w:anchor="_Toc193390392" w:history="1">
+          <w:hyperlink w:anchor="_Toc193390787" w:history="1">
             <w:r>
               <w:rPr>
                 <w:rStyle w:val="Hyperlink"/>
@@ -598,7 +598,7 @@
                 <w:noProof/>
                 <w:webHidden/>
               </w:rPr>
-              <w:instrText xml:space="preserve"> PAGEREF _Toc193390392 \h </w:instrText>
+              <w:instrText xml:space="preserve"> PAGEREF _Toc193390787 \h </w:instrText>
             </w:r>
             <w:r>
               <w:rPr>
@@ -643,7 +643,7 @@
               <w14:ligatures w14:val="standardContextual"/>
             </w:rPr>
           </w:pPr>
-          <w:hyperlink w:anchor="_Toc193390393" w:history="1">
+          <w:hyperlink w:anchor="_Toc193390788" w:history="1">
             <w:r>
               <w:rPr>
                 <w:rStyle w:val="Hyperlink"/>
@@ -670,7 +670,7 @@
                 <w:noProof/>
                 <w:webHidden/>
               </w:rPr>
-              <w:instrText xml:space="preserve"> PAGEREF _Toc193390393 \h </w:instrText>
+              <w:instrText xml:space="preserve"> PAGEREF _Toc193390788 \h </w:instrText>
             </w:r>
             <w:r>
               <w:rPr>
@@ -715,7 +715,7 @@
               <w14:ligatures w14:val="standardContextual"/>
             </w:rPr>
           </w:pPr>
-          <w:hyperlink w:anchor="_Toc193390394" w:history="1">
+          <w:hyperlink w:anchor="_Toc193390789" w:history="1">
             <w:r>
               <w:rPr>
                 <w:rStyle w:val="Hyperlink"/>
@@ -742,7 +742,7 @@
                 <w:noProof/>
                 <w:webHidden/>
               </w:rPr>
-              <w:instrText xml:space="preserve"> PAGEREF _Toc193390394 \h </w:instrText>
+              <w:instrText xml:space="preserve"> PAGEREF _Toc193390789 \h </w:instrText>
             </w:r>
             <w:r>
               <w:rPr>
@@ -787,7 +787,7 @@
               <w14:ligatures w14:val="standardContextual"/>
             </w:rPr>
           </w:pPr>
-          <w:hyperlink w:anchor="_Toc193390395" w:history="1">
+          <w:hyperlink w:anchor="_Toc193390790" w:history="1">
             <w:r>
               <w:rPr>
                 <w:rStyle w:val="Hyperlink"/>
@@ -814,7 +814,7 @@
                 <w:noProof/>
                 <w:webHidden/>
               </w:rPr>
-              <w:instrText xml:space="preserve"> PAGEREF _Toc193390395 \h </w:instrText>
+              <w:instrText xml:space="preserve"> PAGEREF _Toc193390790 \h </w:instrText>
             </w:r>
             <w:r>
               <w:rPr>
@@ -859,7 +859,7 @@
               <w14:ligatures w14:val="standardContextual"/>
             </w:rPr>
           </w:pPr>
-          <w:hyperlink w:anchor="_Toc193390396" w:history="1">
+          <w:hyperlink w:anchor="_Toc193390791" w:history="1">
             <w:r>
               <w:rPr>
                 <w:rStyle w:val="Hyperlink"/>
@@ -886,7 +886,7 @@
                 <w:noProof/>
                 <w:webHidden/>
               </w:rPr>
-              <w:instrText xml:space="preserve"> PAGEREF _Toc193390396 \h </w:instrText>
+              <w:instrText xml:space="preserve"> PAGEREF _Toc193390791 \h </w:instrText>
             </w:r>
             <w:r>
               <w:rPr>
@@ -931,7 +931,7 @@
               <w14:ligatures w14:val="standardContextual"/>
             </w:rPr>
           </w:pPr>
-          <w:hyperlink w:anchor="_Toc193390397" w:history="1">
+          <w:hyperlink w:anchor="_Toc193390792" w:history="1">
             <w:r>
               <w:rPr>
                 <w:rStyle w:val="Hyperlink"/>
@@ -958,7 +958,7 @@
                 <w:noProof/>
                 <w:webHidden/>
               </w:rPr>
-              <w:instrText xml:space="preserve"> PAGEREF _Toc193390397 \h </w:instrText>
+              <w:instrText xml:space="preserve"> PAGEREF _Toc193390792 \h </w:instrText>
             </w:r>
             <w:r>
               <w:rPr>
@@ -1003,7 +1003,7 @@
               <w14:ligatures w14:val="standardContextual"/>
             </w:rPr>
           </w:pPr>
-          <w:hyperlink w:anchor="_Toc193390398" w:history="1">
+          <w:hyperlink w:anchor="_Toc193390793" w:history="1">
             <w:r>
               <w:rPr>
                 <w:rStyle w:val="Hyperlink"/>
@@ -1030,7 +1030,7 @@
                 <w:noProof/>
                 <w:webHidden/>
               </w:rPr>
-              <w:instrText xml:space="preserve"> PAGEREF _Toc193390398 \h </w:instrText>
+              <w:instrText xml:space="preserve"> PAGEREF _Toc193390793 \h </w:instrText>
             </w:r>
             <w:r>
               <w:rPr>
@@ -1077,7 +1077,7 @@
       <w:pPr>
         <w:pStyle w:val="Heading1"/>
       </w:pPr>
-      <w:bookmarkStart w:id="1" w:name="_Toc193390386"/>
+      <w:bookmarkStart w:id="1" w:name="_Toc193390781"/>
       <w:r>
         <w:t>Problem Statement</w:t>
       </w:r>
@@ -1113,7 +1113,7 @@
       <w:pPr>
         <w:pStyle w:val="Heading1"/>
       </w:pPr>
-      <w:bookmarkStart w:id="2" w:name="_Toc193390387"/>
+      <w:bookmarkStart w:id="2" w:name="_Toc193390782"/>
       <w:r>
         <w:t>Parts</w:t>
       </w:r>
@@ -1238,9 +1238,31 @@
           <w:rPr>
             <w:rStyle w:val="Hyperlink"/>
           </w:rPr>
+          <w:t>Power Distribution Board with Spade Connectors</w:t>
+        </w:r>
+      </w:hyperlink>
+      <w:r>
+        <w:t xml:space="preserve">. </w:t>
+      </w:r>
+      <w:hyperlink r:id="rId14" w:history="1">
+        <w:r>
+          <w:rPr>
+            <w:rStyle w:val="Hyperlink"/>
+          </w:rPr>
           <w:t>Power Distribution Board</w:t>
         </w:r>
       </w:hyperlink>
+      <w:r>
+        <w:t xml:space="preserve"> or </w:t>
+      </w:r>
+      <w:hyperlink r:id="rId15" w:history="1">
+        <w:r>
+          <w:rPr>
+            <w:rStyle w:val="Hyperlink"/>
+          </w:rPr>
+          <w:t>Power Distribution Board 10A</w:t>
+        </w:r>
+      </w:hyperlink>
     </w:p>
     <w:p>
       <w:r>
@@ -1251,7 +1273,7 @@
       <w:r>
         <w:t xml:space="preserve">1 – use </w:t>
       </w:r>
-      <w:hyperlink r:id="rId14" w:history="1">
+      <w:hyperlink r:id="rId16" w:history="1">
         <w:r>
           <w:rPr>
             <w:rStyle w:val="Hyperlink"/>
@@ -1265,7 +1287,7 @@
       <w:r>
         <w:t xml:space="preserve"> </w:t>
       </w:r>
-      <w:hyperlink r:id="rId15" w:history="1">
+      <w:hyperlink r:id="rId17" w:history="1">
         <w:r>
           <w:rPr>
             <w:rStyle w:val="Hyperlink"/>
@@ -1278,7 +1300,7 @@
       <w:r>
         <w:t xml:space="preserve">3 – </w:t>
       </w:r>
-      <w:hyperlink r:id="rId16" w:history="1">
+      <w:hyperlink r:id="rId18" w:history="1">
         <w:r>
           <w:rPr>
             <w:rStyle w:val="Hyperlink"/>
@@ -1303,24 +1325,12 @@
       <w:r>
         <w:t xml:space="preserve">1 - </w:t>
       </w:r>
-      <w:hyperlink r:id="rId17" w:history="1">
+      <w:hyperlink r:id="rId19" w:history="1">
         <w:r>
           <w:rPr>
             <w:rStyle w:val="Hyperlink"/>
           </w:rPr>
-          <w:t>PCA</w:t>
-        </w:r>
-        <w:r>
-          <w:rPr>
-            <w:rStyle w:val="Hyperlink"/>
-          </w:rPr>
-          <w:t>9</w:t>
-        </w:r>
-        <w:r>
-          <w:rPr>
-            <w:rStyle w:val="Hyperlink"/>
-          </w:rPr>
-          <w:t>685</w:t>
+          <w:t>PCA9685</w:t>
         </w:r>
       </w:hyperlink>
       <w:r>
@@ -1374,7 +1384,7 @@
       <w:r>
         <w:t xml:space="preserve">2 - </w:t>
       </w:r>
-      <w:hyperlink r:id="rId18" w:history="1">
+      <w:hyperlink r:id="rId20" w:history="1">
         <w:r>
           <w:rPr>
             <w:rStyle w:val="Hyperlink"/>
@@ -1413,7 +1423,7 @@
       <w:pPr>
         <w:pStyle w:val="Heading1"/>
       </w:pPr>
-      <w:bookmarkStart w:id="3" w:name="_Toc193390388"/>
+      <w:bookmarkStart w:id="3" w:name="_Toc193390783"/>
       <w:r>
         <w:t xml:space="preserve">Motor 2040 </w:t>
       </w:r>
@@ -1432,7 +1442,7 @@
           <w:numId w:val="23"/>
         </w:numPr>
       </w:pPr>
-      <w:hyperlink r:id="rId19" w:history="1">
+      <w:hyperlink r:id="rId21" w:history="1">
         <w:r>
           <w:rPr>
             <w:rStyle w:val="Hyperlink"/>
@@ -1452,7 +1462,7 @@
           <w:numId w:val="23"/>
         </w:numPr>
       </w:pPr>
-      <w:hyperlink r:id="rId20" w:history="1">
+      <w:hyperlink r:id="rId22" w:history="1">
         <w:r>
           <w:rPr>
             <w:rStyle w:val="Hyperlink"/>
@@ -1483,7 +1493,7 @@
           <w:numId w:val="23"/>
         </w:numPr>
       </w:pPr>
-      <w:hyperlink r:id="rId21" w:history="1">
+      <w:hyperlink r:id="rId23" w:history="1">
         <w:r>
           <w:rPr>
             <w:rStyle w:val="Hyperlink"/>
@@ -1530,7 +1540,7 @@
       <w:pPr>
         <w:pStyle w:val="Heading1"/>
       </w:pPr>
-      <w:bookmarkStart w:id="4" w:name="_Toc193390389"/>
+      <w:bookmarkStart w:id="4" w:name="_Toc193390784"/>
       <w:r>
         <w:t>Motor Specification</w:t>
       </w:r>
@@ -1591,6 +1601,7 @@
         </w:numPr>
       </w:pPr>
       <w:r>
+        <w:lastRenderedPageBreak/>
         <w:t>Motor Diameter: 24.5mm</w:t>
       </w:r>
     </w:p>
@@ -1602,7 +1613,6 @@
         </w:numPr>
       </w:pPr>
       <w:r>
-        <w:lastRenderedPageBreak/>
         <w:t>Motor Body Length: 40mm(ref)</w:t>
       </w:r>
     </w:p>
@@ -1660,7 +1670,7 @@
       <w:pPr>
         <w:pStyle w:val="Heading1"/>
       </w:pPr>
-      <w:bookmarkStart w:id="5" w:name="_Toc193390390"/>
+      <w:bookmarkStart w:id="5" w:name="_Toc193390785"/>
       <w:r>
         <w:t>Motor and Motor 2040 Wiring</w:t>
       </w:r>
@@ -1670,7 +1680,7 @@
       <w:r>
         <w:t xml:space="preserve">The Motor wiring is from </w:t>
       </w:r>
-      <w:hyperlink r:id="rId22" w:history="1">
+      <w:hyperlink r:id="rId24" w:history="1">
         <w:r>
           <w:rPr>
             <w:rStyle w:val="Hyperlink"/>
@@ -1779,7 +1789,7 @@
                     </pic:cNvPicPr>
                   </pic:nvPicPr>
                   <pic:blipFill rotWithShape="1">
-                    <a:blip r:embed="rId23">
+                    <a:blip r:embed="rId25">
                       <a:extLst>
                         <a:ext uri="{28A0092B-C50C-407E-A947-70E740481C1C}">
                           <a14:useLocalDpi xmlns:a14="http://schemas.microsoft.com/office/drawing/2010/main" val="0"/>
@@ -1818,8 +1828,9 @@
       <w:pPr>
         <w:pStyle w:val="Heading1"/>
       </w:pPr>
-      <w:bookmarkStart w:id="6" w:name="_Toc193390391"/>
-      <w:r>
+      <w:bookmarkStart w:id="6" w:name="_Toc193390786"/>
+      <w:r>
+        <w:lastRenderedPageBreak/>
         <w:t xml:space="preserve">Motor to </w:t>
       </w:r>
       <w:r>
@@ -1998,7 +2009,6 @@
               <w:spacing w:before="0" w:after="0" w:line="240" w:lineRule="auto"/>
             </w:pPr>
             <w:r>
-              <w:lastRenderedPageBreak/>
               <w:t xml:space="preserve">1 </w:t>
             </w:r>
           </w:p>
@@ -2515,7 +2525,7 @@
                     </pic:cNvPicPr>
                   </pic:nvPicPr>
                   <pic:blipFill rotWithShape="1">
-                    <a:blip r:embed="rId24">
+                    <a:blip r:embed="rId26">
                       <a:extLst>
                         <a:ext uri="{28A0092B-C50C-407E-A947-70E740481C1C}">
                           <a14:useLocalDpi xmlns:a14="http://schemas.microsoft.com/office/drawing/2010/main" val="0"/>
@@ -2554,7 +2564,7 @@
       <w:pPr>
         <w:pStyle w:val="Heading1"/>
       </w:pPr>
-      <w:bookmarkStart w:id="7" w:name="_Toc193390392"/>
+      <w:bookmarkStart w:id="7" w:name="_Toc193390787"/>
       <w:r>
         <w:t>Basic Project</w:t>
       </w:r>
@@ -2600,7 +2610,7 @@
       <w:r>
         <w:t>: This controller is powered by the RP2040 chip and supports four motors with encoders</w:t>
       </w:r>
-      <w:hyperlink r:id="rId25" w:history="1">
+      <w:hyperlink r:id="rId27" w:history="1">
         <w:r>
           <w:rPr>
             <w:rStyle w:val="Hyperlink"/>
@@ -2791,7 +2801,7 @@
       <w:r>
         <w:t>Connect your power supply to the Motor 2040. The controller supports a wide voltage range (2.7V to 10V) for motors and logic</w:t>
       </w:r>
-      <w:hyperlink r:id="rId26" w:history="1">
+      <w:hyperlink r:id="rId28" w:history="1">
         <w:r>
           <w:rPr>
             <w:rStyle w:val="Hyperlink"/>
@@ -2847,7 +2857,7 @@
       <w:r>
         <w:t xml:space="preserve"> GitHub page</w:t>
       </w:r>
-      <w:hyperlink r:id="rId27" w:history="1">
+      <w:hyperlink r:id="rId29" w:history="1">
         <w:r>
           <w:rPr>
             <w:rStyle w:val="Hyperlink"/>
@@ -3090,7 +3100,7 @@
       <w:r>
         <w:t xml:space="preserve">] </w:t>
       </w:r>
-      <w:hyperlink r:id="rId28" w:history="1">
+      <w:hyperlink r:id="rId30" w:history="1">
         <w:r>
           <w:rPr>
             <w:rStyle w:val="Hyperlink"/>
@@ -3111,7 +3121,7 @@
       <w:pPr>
         <w:pStyle w:val="Heading1"/>
       </w:pPr>
-      <w:bookmarkStart w:id="8" w:name="_Toc193390393"/>
+      <w:bookmarkStart w:id="8" w:name="_Toc193390788"/>
       <w:r>
         <w:t>U</w:t>
       </w:r>
@@ -3853,7 +3863,7 @@
       <w:r>
         <w:t xml:space="preserve"> ) parameters is crucial for optimal performance. You can start with the Ziegler-Nichols method or trial and error to find the best values for your system</w:t>
       </w:r>
-      <w:hyperlink r:id="rId29" w:history="1">
+      <w:hyperlink r:id="rId31" w:history="1">
         <w:r>
           <w:rPr>
             <w:rStyle w:val="Hyperlink"/>
@@ -3861,7 +3871,7 @@
           <w:t>[1]</w:t>
         </w:r>
       </w:hyperlink>
-      <w:hyperlink r:id="rId30" w:history="1">
+      <w:hyperlink r:id="rId32" w:history="1">
         <w:r>
           <w:rPr>
             <w:rStyle w:val="Hyperlink"/>
@@ -3897,7 +3907,7 @@
       <w:r>
         <w:t xml:space="preserve">[1] </w:t>
       </w:r>
-      <w:hyperlink r:id="rId31" w:history="1">
+      <w:hyperlink r:id="rId33" w:history="1">
         <w:r>
           <w:rPr>
             <w:rStyle w:val="Hyperlink"/>
@@ -3910,7 +3920,7 @@
       <w:r>
         <w:t xml:space="preserve">[2] </w:t>
       </w:r>
-      <w:hyperlink r:id="rId32" w:history="1">
+      <w:hyperlink r:id="rId34" w:history="1">
         <w:r>
           <w:rPr>
             <w:rStyle w:val="Hyperlink"/>
@@ -3923,7 +3933,7 @@
       <w:pPr>
         <w:pStyle w:val="Heading1"/>
       </w:pPr>
-      <w:bookmarkStart w:id="9" w:name="_Toc193390394"/>
+      <w:bookmarkStart w:id="9" w:name="_Toc193390789"/>
       <w:r>
         <w:lastRenderedPageBreak/>
         <w:t>Steps to Implement PID Control in Your Project</w:t>
@@ -4709,7 +4719,7 @@
       <w:pPr>
         <w:pStyle w:val="Heading1"/>
       </w:pPr>
-      <w:bookmarkStart w:id="10" w:name="_Toc193390395"/>
+      <w:bookmarkStart w:id="10" w:name="_Toc193390790"/>
       <w:r>
         <w:t>Two Motor Controllers 3 Motors</w:t>
       </w:r>
@@ -5370,7 +5380,7 @@
       <w:pPr>
         <w:pStyle w:val="Heading1"/>
       </w:pPr>
-      <w:bookmarkStart w:id="11" w:name="_Toc193390396"/>
+      <w:bookmarkStart w:id="11" w:name="_Toc193390791"/>
       <w:r>
         <w:t>Connect two Motor 2040 Controllers to Raspberry Pi</w:t>
       </w:r>
@@ -6093,7 +6103,7 @@
       <w:pPr>
         <w:pStyle w:val="Heading1"/>
       </w:pPr>
-      <w:bookmarkStart w:id="12" w:name="_Toc193390397"/>
+      <w:bookmarkStart w:id="12" w:name="_Toc193390792"/>
       <w:r>
         <w:lastRenderedPageBreak/>
         <w:t xml:space="preserve">Implement a </w:t>
@@ -6932,7 +6942,7 @@
       <w:r>
         <w:t>: Proper placement and alignment of encoders are crucial for accurate feedback</w:t>
       </w:r>
-      <w:hyperlink r:id="rId33" w:history="1">
+      <w:hyperlink r:id="rId35" w:history="1">
         <w:r>
           <w:rPr>
             <w:rStyle w:val="Hyperlink"/>
@@ -6961,7 +6971,7 @@
       <w:r>
         <w:t>: Ensure that the encoder signals are clean and free from noise to maintain precise control</w:t>
       </w:r>
-      <w:hyperlink r:id="rId34" w:history="1">
+      <w:hyperlink r:id="rId36" w:history="1">
         <w:r>
           <w:rPr>
             <w:rStyle w:val="Hyperlink"/>
@@ -6992,7 +7002,7 @@
       <w:r>
         <w:t xml:space="preserve">[1] </w:t>
       </w:r>
-      <w:hyperlink r:id="rId35" w:history="1">
+      <w:hyperlink r:id="rId37" w:history="1">
         <w:r>
           <w:rPr>
             <w:rStyle w:val="Hyperlink"/>
@@ -7005,7 +7015,7 @@
       <w:r>
         <w:t xml:space="preserve">[2] </w:t>
       </w:r>
-      <w:hyperlink r:id="rId36" w:history="1">
+      <w:hyperlink r:id="rId38" w:history="1">
         <w:r>
           <w:rPr>
             <w:rStyle w:val="Hyperlink"/>
@@ -7023,7 +7033,7 @@
       <w:pPr>
         <w:pStyle w:val="Heading1"/>
       </w:pPr>
-      <w:bookmarkStart w:id="13" w:name="_Toc193390398"/>
+      <w:bookmarkStart w:id="13" w:name="_Toc193390793"/>
       <w:r>
         <w:t xml:space="preserve">Motor 2040 </w:t>
       </w:r>
@@ -7052,7 +7062,7 @@
           <w:numId w:val="20"/>
         </w:numPr>
       </w:pPr>
-      <w:hyperlink r:id="rId37" w:history="1">
+      <w:hyperlink r:id="rId39" w:history="1">
         <w:r>
           <w:rPr>
             <w:rStyle w:val="Hyperlink"/>
@@ -7075,7 +7085,7 @@
           <w:numId w:val="20"/>
         </w:numPr>
       </w:pPr>
-      <w:hyperlink r:id="rId38" w:history="1">
+      <w:hyperlink r:id="rId40" w:history="1">
         <w:r>
           <w:rPr>
             <w:rStyle w:val="Hyperlink"/>
@@ -7100,7 +7110,7 @@
           <w:numId w:val="20"/>
         </w:numPr>
       </w:pPr>
-      <w:hyperlink r:id="rId39" w:history="1">
+      <w:hyperlink r:id="rId41" w:history="1">
         <w:r>
           <w:rPr>
             <w:rStyle w:val="Hyperlink"/>
@@ -7131,7 +7141,7 @@
           <w:numId w:val="20"/>
         </w:numPr>
       </w:pPr>
-      <w:hyperlink r:id="rId40" w:history="1">
+      <w:hyperlink r:id="rId42" w:history="1">
         <w:proofErr w:type="spellStart"/>
         <w:r>
           <w:rPr>
@@ -7156,7 +7166,7 @@
           <w:numId w:val="20"/>
         </w:numPr>
       </w:pPr>
-      <w:hyperlink r:id="rId41" w:history="1">
+      <w:hyperlink r:id="rId43" w:history="1">
         <w:r>
           <w:rPr>
             <w:rStyle w:val="Hyperlink"/>
@@ -7173,7 +7183,7 @@
     </w:p>
     <w:p/>
     <w:sectPr>
-      <w:footerReference w:type="default" r:id="rId42"/>
+      <w:footerReference w:type="default" r:id="rId44"/>
       <w:pgSz w:w="12240" w:h="15840"/>
       <w:pgMar w:top="1440" w:right="1440" w:bottom="1440" w:left="1440" w:header="720" w:footer="720" w:gutter="0"/>
       <w:cols w:space="720"/>
@@ -10838,7 +10848,7 @@
   <w:style w:type="paragraph" w:default="1" w:styleId="Normal">
     <w:name w:val="Normal"/>
     <w:qFormat/>
-    <w:rsid w:val="00D64BD2"/>
+    <w:rsid w:val="000F3579"/>
     <w:pPr>
       <w:spacing w:before="160" w:after="80" w:line="336" w:lineRule="auto"/>
     </w:pPr>
@@ -10856,7 +10866,7 @@
     <w:next w:val="Normal"/>
     <w:link w:val="Heading1Char"/>
     <w:qFormat/>
-    <w:rsid w:val="00D64BD2"/>
+    <w:rsid w:val="000F3579"/>
     <w:pPr>
       <w:keepNext/>
       <w:spacing w:before="400" w:after="200" w:line="240" w:lineRule="auto"/>
@@ -10876,7 +10886,7 @@
     <w:next w:val="Normal"/>
     <w:link w:val="Heading2Char"/>
     <w:qFormat/>
-    <w:rsid w:val="00D64BD2"/>
+    <w:rsid w:val="000F3579"/>
     <w:pPr>
       <w:keepNext/>
       <w:pBdr>
@@ -10900,7 +10910,7 @@
     <w:next w:val="Normal"/>
     <w:link w:val="Heading3Char"/>
     <w:qFormat/>
-    <w:rsid w:val="00D64BD2"/>
+    <w:rsid w:val="000F3579"/>
     <w:pPr>
       <w:keepNext/>
       <w:autoSpaceDE w:val="0"/>
@@ -11053,7 +11063,7 @@
     <w:uiPriority w:val="1"/>
     <w:semiHidden/>
     <w:unhideWhenUsed/>
-    <w:rsid w:val="00D64BD2"/>
+    <w:rsid w:val="000F3579"/>
   </w:style>
   <w:style w:type="table" w:default="1" w:styleId="TableNormal">
     <w:name w:val="Normal Table"/>
@@ -11075,7 +11085,7 @@
     <w:uiPriority w:val="99"/>
     <w:semiHidden/>
     <w:unhideWhenUsed/>
-    <w:rsid w:val="00D64BD2"/>
+    <w:rsid w:val="000F3579"/>
   </w:style>
   <w:style w:type="character" w:customStyle="1" w:styleId="Heading1Char">
     <w:name w:val="Heading 1 Char"/>
@@ -11302,7 +11312,7 @@
     <w:basedOn w:val="Normal"/>
     <w:uiPriority w:val="34"/>
     <w:qFormat/>
-    <w:rsid w:val="00D64BD2"/>
+    <w:rsid w:val="000F3579"/>
     <w:pPr>
       <w:ind w:left="720"/>
     </w:pPr>
@@ -11371,7 +11381,7 @@
   <w:style w:type="character" w:styleId="Hyperlink">
     <w:name w:val="Hyperlink"/>
     <w:uiPriority w:val="99"/>
-    <w:rsid w:val="00D64BD2"/>
+    <w:rsid w:val="000F3579"/>
     <w:rPr>
       <w:color w:val="0000FF"/>
       <w:u w:val="single"/>
@@ -11393,7 +11403,7 @@
     <w:name w:val="footer"/>
     <w:basedOn w:val="Normal"/>
     <w:link w:val="FooterChar"/>
-    <w:rsid w:val="00D64BD2"/>
+    <w:rsid w:val="000F3579"/>
     <w:pPr>
       <w:pBdr>
         <w:top w:val="single" w:sz="4" w:space="1" w:color="auto"/>
@@ -11425,7 +11435,7 @@
     <w:name w:val="header"/>
     <w:basedOn w:val="Normal"/>
     <w:link w:val="HeaderChar"/>
-    <w:rsid w:val="00D64BD2"/>
+    <w:rsid w:val="000F3579"/>
     <w:pPr>
       <w:tabs>
         <w:tab w:val="left" w:pos="5040"/>
@@ -11452,7 +11462,7 @@
   <w:style w:type="paragraph" w:customStyle="1" w:styleId="Outlinenumbering">
     <w:name w:val="Outline numbering"/>
     <w:basedOn w:val="Normal"/>
-    <w:rsid w:val="00D64BD2"/>
+    <w:rsid w:val="000F3579"/>
     <w:pPr>
       <w:numPr>
         <w:numId w:val="1"/>
@@ -11470,7 +11480,7 @@
   <w:style w:type="paragraph" w:customStyle="1" w:styleId="NumberedHeading2">
     <w:name w:val="Numbered Heading 2"/>
     <w:basedOn w:val="Normal"/>
-    <w:rsid w:val="00D64BD2"/>
+    <w:rsid w:val="000F3579"/>
     <w:pPr>
       <w:numPr>
         <w:numId w:val="2"/>
@@ -11480,11 +11490,11 @@
   <w:style w:type="character" w:styleId="PageNumber">
     <w:name w:val="page number"/>
     <w:basedOn w:val="DefaultParagraphFont"/>
-    <w:rsid w:val="00D64BD2"/>
+    <w:rsid w:val="000F3579"/>
   </w:style>
   <w:style w:type="character" w:styleId="FollowedHyperlink">
     <w:name w:val="FollowedHyperlink"/>
-    <w:rsid w:val="00D64BD2"/>
+    <w:rsid w:val="000F3579"/>
     <w:rPr>
       <w:color w:val="800080"/>
       <w:u w:val="single"/>
@@ -11497,7 +11507,7 @@
     <w:uiPriority w:val="39"/>
     <w:unhideWhenUsed/>
     <w:qFormat/>
-    <w:rsid w:val="00D64BD2"/>
+    <w:rsid w:val="000F3579"/>
     <w:pPr>
       <w:keepLines/>
       <w:spacing w:after="0" w:line="259" w:lineRule="auto"/>
@@ -11514,7 +11524,7 @@
     <w:name w:val="Code"/>
     <w:basedOn w:val="Normal"/>
     <w:qFormat/>
-    <w:rsid w:val="00D64BD2"/>
+    <w:rsid w:val="000F3579"/>
     <w:pPr>
       <w:spacing w:before="80" w:line="240" w:lineRule="auto"/>
     </w:pPr>
@@ -11529,7 +11539,7 @@
     <w:autoRedefine/>
     <w:uiPriority w:val="39"/>
     <w:unhideWhenUsed/>
-    <w:rsid w:val="00D64BD2"/>
+    <w:rsid w:val="000F3579"/>
     <w:pPr>
       <w:spacing w:after="100" w:line="240" w:lineRule="auto"/>
     </w:pPr>
@@ -11541,7 +11551,7 @@
     <w:autoRedefine/>
     <w:uiPriority w:val="39"/>
     <w:unhideWhenUsed/>
-    <w:rsid w:val="00D64BD2"/>
+    <w:rsid w:val="000F3579"/>
     <w:pPr>
       <w:spacing w:after="100" w:line="240" w:lineRule="auto"/>
       <w:ind w:left="202"/>
@@ -11555,7 +11565,7 @@
     <w:uiPriority w:val="39"/>
     <w:semiHidden/>
     <w:unhideWhenUsed/>
-    <w:rsid w:val="00D64BD2"/>
+    <w:rsid w:val="000F3579"/>
     <w:pPr>
       <w:spacing w:after="100" w:line="240" w:lineRule="auto"/>
       <w:ind w:left="403"/>
